--- a/Laboratory works/Лабораторна робота №10.docx
+++ b/Laboratory works/Лабораторна робота №10.docx
@@ -2830,8 +2830,6 @@
               </w:rPr>
               <w:t xml:space="preserve">The -s option for the ln command creates a symbolic link instead of a hard link. </w:t>
             </w:r>
-            <w:bookmarkStart w:id="0" w:name="_GoBack"/>
-            <w:bookmarkEnd w:id="0"/>
           </w:p>
         </w:tc>
       </w:tr>
@@ -2842,6 +2840,875 @@
         <w:rPr>
           <w:iCs/>
           <w:lang w:val="ru-UA"/>
+        </w:rPr>
+      </w:pPr>
+    </w:p>
+    <w:p>
+      <w:pPr>
+        <w:pBdr>
+          <w:top w:val="nil"/>
+          <w:left w:val="nil"/>
+          <w:bottom w:val="nil"/>
+          <w:right w:val="nil"/>
+          <w:between w:val="nil"/>
+        </w:pBdr>
+        <w:rPr>
+          <w:b/>
+          <w:color w:val="000000"/>
+          <w:sz w:val="28"/>
+          <w:szCs w:val="28"/>
+          <w:lang w:val="uk-UA"/>
+        </w:rPr>
+      </w:pPr>
+      <w:r>
+        <w:rPr>
+          <w:b/>
+          <w:color w:val="000000"/>
+          <w:sz w:val="28"/>
+          <w:szCs w:val="28"/>
+          <w:lang w:val="uk-UA"/>
+        </w:rPr>
+        <w:t>Answers to control questions</w:t>
+      </w:r>
+      <w:r>
+        <w:rPr>
+          <w:b/>
+          <w:color w:val="000000"/>
+          <w:sz w:val="28"/>
+          <w:szCs w:val="28"/>
+          <w:lang w:val="uk-UA"/>
+        </w:rPr>
+        <w:t>(</w:t>
+      </w:r>
+      <w:r>
+        <w:rPr>
+          <w:b/>
+          <w:color w:val="000000"/>
+          <w:sz w:val="28"/>
+          <w:szCs w:val="28"/>
+          <w:highlight w:val="cyan"/>
+          <w:lang w:val="en-US"/>
+        </w:rPr>
+        <w:t>Ilya</w:t>
+      </w:r>
+      <w:r>
+        <w:rPr>
+          <w:b/>
+          <w:color w:val="000000"/>
+          <w:sz w:val="28"/>
+          <w:szCs w:val="28"/>
+          <w:lang w:val="uk-UA"/>
+        </w:rPr>
+        <w:t>)</w:t>
+      </w:r>
+    </w:p>
+    <w:p>
+      <w:pPr>
+        <w:jc w:val="both"/>
+        <w:rPr>
+          <w:iCs/>
+          <w:lang w:val="ru-UA"/>
+        </w:rPr>
+      </w:pPr>
+    </w:p>
+    <w:p>
+      <w:pPr>
+        <w:pStyle w:val="a3"/>
+        <w:numPr>
+          <w:ilvl w:val="0"/>
+          <w:numId w:val="4"/>
+        </w:numPr>
+        <w:jc w:val="both"/>
+        <w:rPr>
+          <w:iCs/>
+          <w:lang w:val="uk-UA"/>
+        </w:rPr>
+      </w:pPr>
+      <w:r>
+        <w:rPr>
+          <w:color w:val="000000" w:themeColor="text1"/>
+          <w:sz w:val="26"/>
+          <w:szCs w:val="26"/>
+          <w:shd w:val="clear" w:color="auto" w:fill="FFFFFF"/>
+          <w:lang w:val="en-US"/>
+        </w:rPr>
+        <w:t>To create hard links, the </w:t>
+      </w:r>
+      <w:r>
+        <w:rPr>
+          <w:rStyle w:val="HTML0"/>
+          <w:rFonts w:ascii="Cascadia Code" w:hAnsi="Cascadia Code"/>
+          <w:color w:val="000000" w:themeColor="text1"/>
+          <w:sz w:val="26"/>
+          <w:szCs w:val="26"/>
+          <w:shd w:val="clear" w:color="auto" w:fill="F9F2F4"/>
+          <w:lang w:val="en-US"/>
+        </w:rPr>
+        <w:t>ln</w:t>
+      </w:r>
+      <w:r>
+        <w:rPr>
+          <w:color w:val="000000" w:themeColor="text1"/>
+          <w:sz w:val="26"/>
+          <w:szCs w:val="26"/>
+          <w:shd w:val="clear" w:color="auto" w:fill="FFFFFF"/>
+          <w:lang w:val="en-US"/>
+        </w:rPr>
+        <w:t> command is used with two arguments. The first argument is an existing file name to link to, called a target, and the second argument is the new file name to link to the target.</w:t>
+      </w:r>
+    </w:p>
+    <w:p>
+      <w:pPr>
+        <w:pStyle w:val="a3"/>
+        <w:shd w:val="clear" w:color="auto" w:fill="FFFFFF"/>
+        <w:spacing w:after="150"/>
+        <w:rPr>
+          <w:rFonts w:ascii="Cascadia Code" w:hAnsi="Cascadia Code"/>
+          <w:color w:val="000000" w:themeColor="text1"/>
+          <w:sz w:val="26"/>
+          <w:szCs w:val="26"/>
+          <w:shd w:val="clear" w:color="auto" w:fill="FFFFFF"/>
+          <w:lang w:val="en-US"/>
+        </w:rPr>
+      </w:pPr>
+      <w:r>
+        <w:rPr>
+          <w:rFonts w:ascii="Cascadia Code" w:hAnsi="Cascadia Code"/>
+          <w:color w:val="000000" w:themeColor="text1"/>
+          <w:sz w:val="26"/>
+          <w:szCs w:val="26"/>
+          <w:shd w:val="clear" w:color="auto" w:fill="FFFFFF"/>
+          <w:lang w:val="en-US"/>
+        </w:rPr>
+        <w:t xml:space="preserve">ln </w:t>
+      </w:r>
+      <w:r>
+        <w:rPr>
+          <w:rFonts w:ascii="Cascadia Code" w:hAnsi="Cascadia Code"/>
+          <w:color w:val="000000" w:themeColor="text1"/>
+          <w:sz w:val="26"/>
+          <w:szCs w:val="26"/>
+          <w:shd w:val="clear" w:color="auto" w:fill="FFFFFF"/>
+          <w:lang w:val="en-US"/>
+        </w:rPr>
+        <w:t>target name</w:t>
+      </w:r>
+    </w:p>
+    <w:p>
+      <w:pPr>
+        <w:pStyle w:val="a3"/>
+        <w:jc w:val="both"/>
+        <w:rPr>
+          <w:iCs/>
+          <w:lang w:val="uk-UA"/>
+        </w:rPr>
+      </w:pPr>
+    </w:p>
+    <w:p>
+      <w:pPr>
+        <w:pStyle w:val="a3"/>
+        <w:pBdr>
+          <w:top w:val="nil"/>
+          <w:left w:val="nil"/>
+          <w:bottom w:val="nil"/>
+          <w:right w:val="nil"/>
+          <w:between w:val="nil"/>
+        </w:pBdr>
+        <w:spacing w:after="120"/>
+        <w:rPr>
+          <w:color w:val="000000" w:themeColor="text1"/>
+          <w:sz w:val="26"/>
+          <w:szCs w:val="26"/>
+          <w:shd w:val="clear" w:color="auto" w:fill="FFFFFF"/>
+          <w:lang w:val="en-US"/>
+        </w:rPr>
+      </w:pPr>
+      <w:r>
+        <w:rPr>
+          <w:color w:val="000000" w:themeColor="text1"/>
+          <w:sz w:val="26"/>
+          <w:szCs w:val="26"/>
+          <w:shd w:val="clear" w:color="auto" w:fill="FFFFFF"/>
+          <w:lang w:val="en-US"/>
+        </w:rPr>
+        <w:t>The peculiarity of hard links is that they directly point to the index descriptor number and, accordingly, such names can only point to files within the same file system, ie on the same media on which is the directory containing this name.</w:t>
+      </w:r>
+    </w:p>
+    <w:p>
+      <w:pPr>
+        <w:pStyle w:val="a3"/>
+        <w:pBdr>
+          <w:top w:val="nil"/>
+          <w:left w:val="nil"/>
+          <w:bottom w:val="nil"/>
+          <w:right w:val="nil"/>
+          <w:between w:val="nil"/>
+        </w:pBdr>
+        <w:spacing w:after="120"/>
+        <w:rPr>
+          <w:color w:val="000000" w:themeColor="text1"/>
+          <w:sz w:val="26"/>
+          <w:szCs w:val="26"/>
+          <w:shd w:val="clear" w:color="auto" w:fill="FFFFFF"/>
+          <w:lang w:val="en-US"/>
+        </w:rPr>
+      </w:pPr>
+    </w:p>
+    <w:p>
+      <w:pPr>
+        <w:pStyle w:val="a3"/>
+        <w:numPr>
+          <w:ilvl w:val="0"/>
+          <w:numId w:val="4"/>
+        </w:numPr>
+        <w:shd w:val="clear" w:color="auto" w:fill="FFFFFF"/>
+        <w:spacing w:after="150"/>
+        <w:rPr>
+          <w:color w:val="000000" w:themeColor="text1"/>
+          <w:sz w:val="26"/>
+          <w:szCs w:val="26"/>
+          <w:shd w:val="clear" w:color="auto" w:fill="FFFFFF"/>
+          <w:lang w:val="en-US"/>
+        </w:rPr>
+      </w:pPr>
+      <w:r>
+        <w:rPr>
+          <w:color w:val="000000" w:themeColor="text1"/>
+          <w:sz w:val="26"/>
+          <w:szCs w:val="26"/>
+          <w:shd w:val="clear" w:color="auto" w:fill="FFFFFF"/>
+          <w:lang w:val="en-US"/>
+        </w:rPr>
+        <w:t>The -s option for the ln command creates a symbolic link instead of a hard link. Create a symbolic link to the source file and view the details of both files:</w:t>
+      </w:r>
+    </w:p>
+    <w:p>
+      <w:pPr>
+        <w:pStyle w:val="a3"/>
+        <w:shd w:val="clear" w:color="auto" w:fill="FFFFFF"/>
+        <w:spacing w:after="150"/>
+        <w:rPr>
+          <w:rFonts w:ascii="Cascadia Code" w:hAnsi="Cascadia Code"/>
+          <w:color w:val="000000" w:themeColor="text1"/>
+          <w:sz w:val="26"/>
+          <w:szCs w:val="26"/>
+          <w:shd w:val="clear" w:color="auto" w:fill="FFFFFF"/>
+          <w:lang w:val="en-US"/>
+        </w:rPr>
+      </w:pPr>
+      <w:r>
+        <w:rPr>
+          <w:rFonts w:ascii="Cascadia Code" w:hAnsi="Cascadia Code"/>
+          <w:color w:val="000000" w:themeColor="text1"/>
+          <w:sz w:val="26"/>
+          <w:szCs w:val="26"/>
+          <w:shd w:val="clear" w:color="auto" w:fill="FFFFFF"/>
+          <w:lang w:val="en-US"/>
+        </w:rPr>
+        <w:t>ln -s source softlink</w:t>
+      </w:r>
+    </w:p>
+    <w:p>
+      <w:pPr>
+        <w:pStyle w:val="a3"/>
+        <w:shd w:val="clear" w:color="auto" w:fill="FFFFFF"/>
+        <w:spacing w:after="150"/>
+        <w:rPr>
+          <w:rFonts w:ascii="Cascadia Code" w:hAnsi="Cascadia Code"/>
+          <w:color w:val="000000" w:themeColor="text1"/>
+          <w:sz w:val="26"/>
+          <w:szCs w:val="26"/>
+          <w:shd w:val="clear" w:color="auto" w:fill="FFFFFF"/>
+          <w:lang w:val="en-US"/>
+        </w:rPr>
+      </w:pPr>
+    </w:p>
+    <w:p>
+      <w:pPr>
+        <w:shd w:val="clear" w:color="auto" w:fill="FFFFFF"/>
+        <w:spacing w:after="150"/>
+        <w:ind w:left="720"/>
+        <w:rPr>
+          <w:color w:val="000000" w:themeColor="text1"/>
+          <w:sz w:val="26"/>
+          <w:szCs w:val="26"/>
+          <w:shd w:val="clear" w:color="auto" w:fill="FFFFFF"/>
+          <w:lang w:val="en-US"/>
+        </w:rPr>
+      </w:pPr>
+      <w:r>
+        <w:rPr>
+          <w:color w:val="000000" w:themeColor="text1"/>
+          <w:sz w:val="26"/>
+          <w:szCs w:val="26"/>
+          <w:shd w:val="clear" w:color="auto" w:fill="FFFFFF"/>
+          <w:lang w:val="en-US"/>
+        </w:rPr>
+        <w:t>Unlike hard links, soft links can be linked to directories and can cross devices and partitions to their targets.</w:t>
+      </w:r>
+    </w:p>
+    <w:p>
+      <w:pPr>
+        <w:pStyle w:val="a3"/>
+        <w:numPr>
+          <w:ilvl w:val="0"/>
+          <w:numId w:val="4"/>
+        </w:numPr>
+        <w:shd w:val="clear" w:color="auto" w:fill="FFFFFF"/>
+        <w:spacing w:after="150"/>
+        <w:rPr>
+          <w:b/>
+          <w:color w:val="000000" w:themeColor="text1"/>
+          <w:sz w:val="26"/>
+          <w:szCs w:val="26"/>
+          <w:shd w:val="clear" w:color="auto" w:fill="FFFFFF"/>
+          <w:lang w:val="en-US"/>
+        </w:rPr>
+      </w:pPr>
+      <w:r>
+        <w:rPr>
+          <w:b/>
+          <w:color w:val="000000" w:themeColor="text1"/>
+          <w:sz w:val="26"/>
+          <w:szCs w:val="26"/>
+          <w:lang w:val="en-US"/>
+        </w:rPr>
+        <w:t>Hard links:</w:t>
+      </w:r>
+    </w:p>
+    <w:p>
+      <w:pPr>
+        <w:pStyle w:val="a3"/>
+        <w:numPr>
+          <w:ilvl w:val="0"/>
+          <w:numId w:val="5"/>
+        </w:numPr>
+        <w:shd w:val="clear" w:color="auto" w:fill="FFFFFF"/>
+        <w:spacing w:after="150"/>
+        <w:rPr>
+          <w:bCs/>
+          <w:color w:val="000000" w:themeColor="text1"/>
+          <w:sz w:val="26"/>
+          <w:szCs w:val="26"/>
+          <w:shd w:val="clear" w:color="auto" w:fill="FFFFFF"/>
+          <w:lang w:val="en-US"/>
+        </w:rPr>
+      </w:pPr>
+      <w:r>
+        <w:rPr>
+          <w:rStyle w:val="a5"/>
+          <w:b w:val="0"/>
+          <w:bCs w:val="0"/>
+          <w:color w:val="000000" w:themeColor="text1"/>
+          <w:shd w:val="clear" w:color="auto" w:fill="FFFFFF"/>
+          <w:lang w:val="en-US"/>
+        </w:rPr>
+        <w:t>Hard links don’t have a single point of failure.</w:t>
+      </w:r>
+      <w:r>
+        <w:rPr>
+          <w:rStyle w:val="a5"/>
+          <w:b w:val="0"/>
+          <w:bCs w:val="0"/>
+          <w:color w:val="000000" w:themeColor="text1"/>
+          <w:shd w:val="clear" w:color="auto" w:fill="FFFFFF"/>
+          <w:lang w:val="uk-UA"/>
+        </w:rPr>
+        <w:t xml:space="preserve"> </w:t>
+      </w:r>
+      <w:r>
+        <w:rPr>
+          <w:rStyle w:val="a5"/>
+          <w:b w:val="0"/>
+          <w:bCs w:val="0"/>
+          <w:color w:val="000000" w:themeColor="text1"/>
+          <w:shd w:val="clear" w:color="auto" w:fill="FFFFFF"/>
+          <w:lang w:val="en-US"/>
+        </w:rPr>
+        <w:t>I</w:t>
+      </w:r>
+      <w:r>
+        <w:rPr>
+          <w:color w:val="000000" w:themeColor="text1"/>
+          <w:shd w:val="clear" w:color="auto" w:fill="FFFFFF"/>
+          <w:lang w:val="en-US"/>
+        </w:rPr>
+        <w:t>f you have five files hard linked together, then deleting any four of these files would not result in deleting the actual file contents.</w:t>
+      </w:r>
+    </w:p>
+    <w:p>
+      <w:pPr>
+        <w:pStyle w:val="a3"/>
+        <w:numPr>
+          <w:ilvl w:val="0"/>
+          <w:numId w:val="5"/>
+        </w:numPr>
+        <w:shd w:val="clear" w:color="auto" w:fill="FFFFFF"/>
+        <w:spacing w:after="150"/>
+        <w:rPr>
+          <w:bCs/>
+          <w:color w:val="000000" w:themeColor="text1"/>
+          <w:sz w:val="26"/>
+          <w:szCs w:val="26"/>
+          <w:shd w:val="clear" w:color="auto" w:fill="FFFFFF"/>
+          <w:lang w:val="en-US"/>
+        </w:rPr>
+      </w:pPr>
+      <w:r>
+        <w:rPr>
+          <w:color w:val="000000" w:themeColor="text1"/>
+          <w:shd w:val="clear" w:color="auto" w:fill="FFFFFF"/>
+          <w:lang w:val="en-US"/>
+        </w:rPr>
+        <w:t>Since each file system (partition) has a separate set of inodes, hard links cannot be created that attempt to cross file systems</w:t>
+      </w:r>
+    </w:p>
+    <w:p>
+      <w:pPr>
+        <w:pStyle w:val="a3"/>
+        <w:numPr>
+          <w:ilvl w:val="0"/>
+          <w:numId w:val="5"/>
+        </w:numPr>
+        <w:shd w:val="clear" w:color="auto" w:fill="FFFFFF"/>
+        <w:spacing w:after="150"/>
+        <w:rPr>
+          <w:bCs/>
+          <w:color w:val="000000" w:themeColor="text1"/>
+          <w:sz w:val="26"/>
+          <w:szCs w:val="26"/>
+          <w:shd w:val="clear" w:color="auto" w:fill="FFFFFF"/>
+          <w:lang w:val="en-US"/>
+        </w:rPr>
+      </w:pPr>
+      <w:r>
+        <w:rPr>
+          <w:color w:val="000000" w:themeColor="text1"/>
+          <w:shd w:val="clear" w:color="auto" w:fill="FFFFFF"/>
+          <w:lang w:val="en-US"/>
+        </w:rPr>
+        <w:t>Hard links cannot be created on directories. The reason for this limitation is that the operating system itself uses hard links to define the hierarchy of the directory structure. </w:t>
+      </w:r>
+    </w:p>
+    <w:p>
+      <w:pPr>
+        <w:shd w:val="clear" w:color="auto" w:fill="FFFFFF"/>
+        <w:spacing w:after="150"/>
+        <w:ind w:firstLine="720"/>
+        <w:rPr>
+          <w:b/>
+          <w:color w:val="000000" w:themeColor="text1"/>
+          <w:sz w:val="26"/>
+          <w:szCs w:val="26"/>
+          <w:lang w:val="en-US"/>
+        </w:rPr>
+      </w:pPr>
+      <w:r>
+        <w:rPr>
+          <w:b/>
+          <w:color w:val="000000" w:themeColor="text1"/>
+          <w:sz w:val="26"/>
+          <w:szCs w:val="26"/>
+          <w:lang w:val="en-US"/>
+        </w:rPr>
+        <w:lastRenderedPageBreak/>
+        <w:t>Soft links</w:t>
+      </w:r>
+      <w:r>
+        <w:rPr>
+          <w:b/>
+          <w:color w:val="000000" w:themeColor="text1"/>
+          <w:sz w:val="26"/>
+          <w:szCs w:val="26"/>
+          <w:lang w:val="en-US"/>
+        </w:rPr>
+        <w:t>:</w:t>
+      </w:r>
+    </w:p>
+    <w:p>
+      <w:pPr>
+        <w:pStyle w:val="a3"/>
+        <w:numPr>
+          <w:ilvl w:val="0"/>
+          <w:numId w:val="7"/>
+        </w:numPr>
+        <w:shd w:val="clear" w:color="auto" w:fill="FFFFFF"/>
+        <w:spacing w:after="150"/>
+        <w:rPr>
+          <w:bCs/>
+          <w:color w:val="000000" w:themeColor="text1"/>
+          <w:sz w:val="26"/>
+          <w:szCs w:val="26"/>
+          <w:shd w:val="clear" w:color="auto" w:fill="FFFFFF"/>
+          <w:lang w:val="en-US"/>
+        </w:rPr>
+      </w:pPr>
+      <w:r>
+        <w:rPr>
+          <w:color w:val="000000" w:themeColor="text1"/>
+          <w:shd w:val="clear" w:color="auto" w:fill="FFFFFF"/>
+          <w:lang w:val="en-US"/>
+        </w:rPr>
+        <w:t>Symbolic links, have a single point of failure: the original file. If the original file is removed, then any files linked to it fail.</w:t>
+      </w:r>
+    </w:p>
+    <w:p>
+      <w:pPr>
+        <w:pStyle w:val="a3"/>
+        <w:numPr>
+          <w:ilvl w:val="0"/>
+          <w:numId w:val="7"/>
+        </w:numPr>
+        <w:shd w:val="clear" w:color="auto" w:fill="FFFFFF"/>
+        <w:spacing w:after="150"/>
+        <w:rPr>
+          <w:bCs/>
+          <w:color w:val="000000" w:themeColor="text1"/>
+          <w:sz w:val="26"/>
+          <w:szCs w:val="26"/>
+          <w:shd w:val="clear" w:color="auto" w:fill="FFFFFF"/>
+          <w:lang w:val="en-US"/>
+        </w:rPr>
+      </w:pPr>
+      <w:r>
+        <w:rPr>
+          <w:rStyle w:val="a5"/>
+          <w:b w:val="0"/>
+          <w:bCs w:val="0"/>
+          <w:color w:val="000000" w:themeColor="text1"/>
+          <w:shd w:val="clear" w:color="auto" w:fill="FFFFFF"/>
+          <w:lang w:val="en-US"/>
+        </w:rPr>
+        <w:t>Soft links are easier to see.</w:t>
+      </w:r>
+      <w:r>
+        <w:rPr>
+          <w:rStyle w:val="a5"/>
+          <w:color w:val="000000" w:themeColor="text1"/>
+          <w:shd w:val="clear" w:color="auto" w:fill="FFFFFF"/>
+          <w:lang w:val="en-US"/>
+        </w:rPr>
+        <w:t xml:space="preserve"> </w:t>
+      </w:r>
+      <w:r>
+        <w:rPr>
+          <w:color w:val="000000" w:themeColor="text1"/>
+          <w:shd w:val="clear" w:color="auto" w:fill="FFFFFF"/>
+          <w:lang w:val="en-US"/>
+        </w:rPr>
+        <w:t>Soft links are much more visual, not requiring any extra commands beyond the </w:t>
+      </w:r>
+      <w:r>
+        <w:rPr>
+          <w:rStyle w:val="HTML0"/>
+          <w:color w:val="000000" w:themeColor="text1"/>
+          <w:shd w:val="clear" w:color="auto" w:fill="F9F2F4"/>
+          <w:lang w:val="en-US"/>
+        </w:rPr>
+        <w:t>ls</w:t>
+      </w:r>
+      <w:r>
+        <w:rPr>
+          <w:color w:val="000000" w:themeColor="text1"/>
+          <w:shd w:val="clear" w:color="auto" w:fill="FFFFFF"/>
+          <w:lang w:val="en-US"/>
+        </w:rPr>
+        <w:t> command to determine the link.</w:t>
+      </w:r>
+    </w:p>
+    <w:p>
+      <w:pPr>
+        <w:pStyle w:val="a3"/>
+        <w:numPr>
+          <w:ilvl w:val="0"/>
+          <w:numId w:val="7"/>
+        </w:numPr>
+        <w:shd w:val="clear" w:color="auto" w:fill="FFFFFF"/>
+        <w:spacing w:after="150"/>
+        <w:rPr>
+          <w:rStyle w:val="a5"/>
+          <w:color w:val="000000" w:themeColor="text1"/>
+          <w:sz w:val="26"/>
+          <w:szCs w:val="26"/>
+          <w:shd w:val="clear" w:color="auto" w:fill="FFFFFF"/>
+          <w:lang w:val="en-US"/>
+        </w:rPr>
+      </w:pPr>
+      <w:r>
+        <w:rPr>
+          <w:rStyle w:val="a5"/>
+          <w:b w:val="0"/>
+          <w:bCs w:val="0"/>
+          <w:color w:val="000000" w:themeColor="text1"/>
+          <w:shd w:val="clear" w:color="auto" w:fill="FFFFFF"/>
+          <w:lang w:val="en-US"/>
+        </w:rPr>
+        <w:t>Soft links can link to any file</w:t>
+      </w:r>
+      <w:r>
+        <w:rPr>
+          <w:rStyle w:val="a5"/>
+          <w:b w:val="0"/>
+          <w:bCs w:val="0"/>
+          <w:color w:val="000000" w:themeColor="text1"/>
+          <w:shd w:val="clear" w:color="auto" w:fill="FFFFFF"/>
+          <w:lang w:val="en-US"/>
+        </w:rPr>
+        <w:t xml:space="preserve"> and directory.</w:t>
+      </w:r>
+    </w:p>
+    <w:p>
+      <w:pPr>
+        <w:pStyle w:val="a3"/>
+        <w:numPr>
+          <w:ilvl w:val="0"/>
+          <w:numId w:val="4"/>
+        </w:numPr>
+        <w:shd w:val="clear" w:color="auto" w:fill="FFFFFF"/>
+        <w:spacing w:after="150"/>
+        <w:rPr>
+          <w:b/>
+          <w:bCs/>
+          <w:color w:val="000000" w:themeColor="text1"/>
+          <w:sz w:val="26"/>
+          <w:szCs w:val="26"/>
+          <w:shd w:val="clear" w:color="auto" w:fill="FFFFFF"/>
+          <w:lang w:val="en-US"/>
+        </w:rPr>
+      </w:pPr>
+      <w:r>
+        <w:rPr>
+          <w:b/>
+          <w:bCs/>
+          <w:color w:val="000000" w:themeColor="text1"/>
+          <w:sz w:val="26"/>
+          <w:szCs w:val="26"/>
+          <w:shd w:val="clear" w:color="auto" w:fill="FFFFFF"/>
+          <w:lang w:val="uk-UA"/>
+        </w:rPr>
+        <w:t xml:space="preserve">- </w:t>
+      </w:r>
+      <w:r>
+        <w:rPr>
+          <w:b/>
+          <w:bCs/>
+          <w:color w:val="000000" w:themeColor="text1"/>
+          <w:sz w:val="26"/>
+          <w:szCs w:val="26"/>
+          <w:shd w:val="clear" w:color="auto" w:fill="FFFFFF"/>
+          <w:lang w:val="ru-UA"/>
+        </w:rPr>
+        <w:t xml:space="preserve">   </w:t>
+      </w:r>
+      <w:r>
+        <w:rPr>
+          <w:color w:val="000000" w:themeColor="text1"/>
+          <w:sz w:val="26"/>
+          <w:szCs w:val="26"/>
+          <w:shd w:val="clear" w:color="auto" w:fill="FFFFFF"/>
+          <w:lang w:val="en-US"/>
+        </w:rPr>
+        <w:t>D</w:t>
+      </w:r>
+      <w:r>
+        <w:rPr>
+          <w:color w:val="000000" w:themeColor="text1"/>
+          <w:sz w:val="26"/>
+          <w:szCs w:val="26"/>
+          <w:shd w:val="clear" w:color="auto" w:fill="FFFFFF"/>
+          <w:lang w:val="en-US"/>
+        </w:rPr>
+        <w:t>eleting any four of these files would not result in deleting the actual file contents</w:t>
+      </w:r>
+      <w:r>
+        <w:rPr>
+          <w:color w:val="000000" w:themeColor="text1"/>
+          <w:sz w:val="26"/>
+          <w:szCs w:val="26"/>
+          <w:shd w:val="clear" w:color="auto" w:fill="FFFFFF"/>
+          <w:lang w:val="en-US"/>
+        </w:rPr>
+        <w:t>;</w:t>
+      </w:r>
+    </w:p>
+    <w:p>
+      <w:pPr>
+        <w:pStyle w:val="a3"/>
+        <w:numPr>
+          <w:ilvl w:val="0"/>
+          <w:numId w:val="8"/>
+        </w:numPr>
+        <w:shd w:val="clear" w:color="auto" w:fill="FFFFFF"/>
+        <w:spacing w:after="150"/>
+        <w:rPr>
+          <w:b/>
+          <w:bCs/>
+          <w:color w:val="000000" w:themeColor="text1"/>
+          <w:sz w:val="26"/>
+          <w:szCs w:val="26"/>
+          <w:shd w:val="clear" w:color="auto" w:fill="FFFFFF"/>
+          <w:lang w:val="uk-UA"/>
+        </w:rPr>
+      </w:pPr>
+      <w:r>
+        <w:rPr>
+          <w:color w:val="000000" w:themeColor="text1"/>
+          <w:sz w:val="26"/>
+          <w:szCs w:val="26"/>
+          <w:shd w:val="clear" w:color="auto" w:fill="FFFFFF"/>
+          <w:lang w:val="en-US"/>
+        </w:rPr>
+        <w:t>If the original file is removed, then any files linked to it fail</w:t>
+      </w:r>
+      <w:r>
+        <w:rPr>
+          <w:color w:val="000000" w:themeColor="text1"/>
+          <w:sz w:val="26"/>
+          <w:szCs w:val="26"/>
+          <w:shd w:val="clear" w:color="auto" w:fill="FFFFFF"/>
+          <w:lang w:val="en-US"/>
+        </w:rPr>
+        <w:t>;</w:t>
+      </w:r>
+    </w:p>
+    <w:p>
+      <w:pPr>
+        <w:pStyle w:val="a3"/>
+        <w:numPr>
+          <w:ilvl w:val="0"/>
+          <w:numId w:val="8"/>
+        </w:numPr>
+        <w:shd w:val="clear" w:color="auto" w:fill="FFFFFF"/>
+        <w:spacing w:after="150"/>
+        <w:rPr>
+          <w:b/>
+          <w:bCs/>
+          <w:color w:val="000000" w:themeColor="text1"/>
+          <w:sz w:val="26"/>
+          <w:szCs w:val="26"/>
+          <w:shd w:val="clear" w:color="auto" w:fill="FFFFFF"/>
+          <w:lang w:val="uk-UA"/>
+        </w:rPr>
+      </w:pPr>
+      <w:r>
+        <w:rPr>
+          <w:color w:val="000000" w:themeColor="text1"/>
+          <w:sz w:val="26"/>
+          <w:szCs w:val="26"/>
+          <w:shd w:val="clear" w:color="auto" w:fill="FFFFFF"/>
+          <w:lang w:val="en-US"/>
+        </w:rPr>
+        <w:t>If you see a regular file with a link count that is greater than one, you can use the </w:t>
+      </w:r>
+      <w:r>
+        <w:rPr>
+          <w:color w:val="000000" w:themeColor="text1"/>
+          <w:sz w:val="26"/>
+          <w:szCs w:val="26"/>
+          <w:shd w:val="clear" w:color="auto" w:fill="FFFFFF"/>
+        </w:rPr>
+        <w:t>find</w:t>
+      </w:r>
+      <w:r>
+        <w:rPr>
+          <w:color w:val="000000" w:themeColor="text1"/>
+          <w:sz w:val="26"/>
+          <w:szCs w:val="26"/>
+          <w:shd w:val="clear" w:color="auto" w:fill="FFFFFF"/>
+          <w:lang w:val="en-US"/>
+        </w:rPr>
+        <w:t> command with the </w:t>
+      </w:r>
+      <w:r>
+        <w:rPr>
+          <w:color w:val="000000" w:themeColor="text1"/>
+          <w:sz w:val="26"/>
+          <w:szCs w:val="26"/>
+          <w:shd w:val="clear" w:color="auto" w:fill="FFFFFF"/>
+        </w:rPr>
+        <w:t>-inum</w:t>
+      </w:r>
+      <w:r>
+        <w:rPr>
+          <w:color w:val="000000" w:themeColor="text1"/>
+          <w:sz w:val="26"/>
+          <w:szCs w:val="26"/>
+          <w:shd w:val="clear" w:color="auto" w:fill="FFFFFF"/>
+          <w:lang w:val="en-US"/>
+        </w:rPr>
+        <w:t> search criteria to locate the other files that have the same inode number.</w:t>
+      </w:r>
+    </w:p>
+    <w:p>
+      <w:pPr>
+        <w:ind w:firstLine="709"/>
+        <w:rPr>
+          <w:b/>
+          <w:sz w:val="26"/>
+          <w:szCs w:val="26"/>
+          <w:lang w:val="en-US"/>
+        </w:rPr>
+      </w:pPr>
+      <w:r>
+        <w:rPr>
+          <w:b/>
+          <w:sz w:val="26"/>
+          <w:szCs w:val="26"/>
+          <w:lang w:val="en-US"/>
+        </w:rPr>
+        <w:t>Conclusion:</w:t>
+      </w:r>
+    </w:p>
+    <w:p>
+      <w:pPr>
+        <w:ind w:firstLine="709"/>
+        <w:rPr>
+          <w:sz w:val="26"/>
+          <w:szCs w:val="26"/>
+          <w:lang w:val="en-US"/>
+        </w:rPr>
+      </w:pPr>
+      <w:r>
+        <w:rPr>
+          <w:sz w:val="26"/>
+          <w:szCs w:val="26"/>
+          <w:lang w:val="en-US"/>
+        </w:rPr>
+        <w:t>We gained practical skills in working with the Bash shell</w:t>
+      </w:r>
+      <w:r>
+        <w:rPr>
+          <w:sz w:val="26"/>
+          <w:szCs w:val="26"/>
+          <w:lang w:val="en-US"/>
+        </w:rPr>
+        <w:t xml:space="preserve"> and </w:t>
+      </w:r>
+      <w:r>
+        <w:rPr>
+          <w:sz w:val="26"/>
+          <w:szCs w:val="26"/>
+          <w:lang w:val="en-US"/>
+        </w:rPr>
+        <w:t>got acquainted with special directories and files in Linux.</w:t>
+      </w:r>
+      <w:bookmarkStart w:id="0" w:name="_GoBack"/>
+      <w:bookmarkEnd w:id="0"/>
+    </w:p>
+    <w:p>
+      <w:pPr>
+        <w:pStyle w:val="a3"/>
+        <w:shd w:val="clear" w:color="auto" w:fill="FFFFFF"/>
+        <w:spacing w:after="150"/>
+        <w:ind w:left="1080"/>
+        <w:rPr>
+          <w:b/>
+          <w:bCs/>
+          <w:color w:val="000000" w:themeColor="text1"/>
+          <w:sz w:val="26"/>
+          <w:szCs w:val="26"/>
+          <w:shd w:val="clear" w:color="auto" w:fill="FFFFFF"/>
+          <w:lang w:val="uk-UA"/>
         </w:rPr>
       </w:pPr>
     </w:p>
@@ -2858,6 +3725,345 @@
 <file path=word/numbering.xml><?xml version="1.0" encoding="utf-8"?>
 <w:numbering xmlns:wpc="http://schemas.microsoft.com/office/word/2010/wordprocessingCanvas" xmlns:cx="http://schemas.microsoft.com/office/drawing/2014/chartex" xmlns:cx1="http://schemas.microsoft.com/office/drawing/2015/9/8/chartex" xmlns:cx2="http://schemas.microsoft.com/office/drawing/2015/10/21/chartex" xmlns:cx3="http://schemas.microsoft.com/office/drawing/2016/5/9/chartex" xmlns:cx4="http://schemas.microsoft.com/office/drawing/2016/5/10/chartex" xmlns:cx5="http://schemas.microsoft.com/office/drawing/2016/5/11/chartex" xmlns:cx6="http://schemas.microsoft.com/office/drawing/2016/5/12/chartex" xmlns:cx7="http://schemas.microsoft.com/office/drawing/2016/5/13/chartex" xmlns:cx8="http://schemas.microsoft.com/office/drawing/2016/5/14/chartex" xmlns:mc="http://schemas.openxmlformats.org/markup-compatibility/2006" xmlns:aink="http://schemas.microsoft.com/office/drawing/2016/ink" xmlns:am3d="http://schemas.microsoft.com/office/drawing/2017/model3d" xmlns:o="urn:schemas-microsoft-com:office:office" xmlns:r="http://schemas.openxmlformats.org/officeDocument/2006/relationships" xmlns:m="http://schemas.openxmlformats.org/officeDocument/2006/math" xmlns:v="urn:schemas-microsoft-com:vml" xmlns:wp14="http://schemas.microsoft.com/office/word/2010/wordprocessingDrawing" xmlns:wp="http://schemas.openxmlformats.org/drawingml/2006/wordprocessingDrawing" xmlns:w10="urn:schemas-microsoft-com:office:word" xmlns:w="http://schemas.openxmlformats.org/wordprocessingml/2006/main" xmlns:w14="http://schemas.microsoft.com/office/word/2010/wordml" xmlns:w15="http://schemas.microsoft.com/office/word/2012/wordml" xmlns:w16cex="http://schemas.microsoft.com/office/word/2018/wordml/cex" xmlns:w16cid="http://schemas.microsoft.com/office/word/2016/wordml/cid" xmlns:w16="http://schemas.microsoft.com/office/word/2018/wordml" xmlns:w16se="http://schemas.microsoft.com/office/word/2015/wordml/symex" xmlns:wpg="http://schemas.microsoft.com/office/word/2010/wordprocessingGroup" xmlns:wpi="http://schemas.microsoft.com/office/word/2010/wordprocessingInk" xmlns:wne="http://schemas.microsoft.com/office/word/2006/wordml" xmlns:wps="http://schemas.microsoft.com/office/word/2010/wordprocessingShape" mc:Ignorable="w14 w15 w16se w16cid w16 w16cex wp14">
   <w:abstractNum w:abstractNumId="0" w15:restartNumberingAfterBreak="0">
+    <w:nsid w:val="038E0874"/>
+    <w:multiLevelType w:val="hybridMultilevel"/>
+    <w:tmpl w:val="EEA61A14"/>
+    <w:lvl w:ilvl="0" w:tplc="20000001">
+      <w:start w:val="1"/>
+      <w:numFmt w:val="bullet"/>
+      <w:lvlText w:val=""/>
+      <w:lvlJc w:val="left"/>
+      <w:pPr>
+        <w:ind w:left="2160" w:hanging="360"/>
+      </w:pPr>
+      <w:rPr>
+        <w:rFonts w:ascii="Symbol" w:hAnsi="Symbol" w:hint="default"/>
+      </w:rPr>
+    </w:lvl>
+    <w:lvl w:ilvl="1" w:tplc="20000003" w:tentative="1">
+      <w:start w:val="1"/>
+      <w:numFmt w:val="bullet"/>
+      <w:lvlText w:val="o"/>
+      <w:lvlJc w:val="left"/>
+      <w:pPr>
+        <w:ind w:left="2880" w:hanging="360"/>
+      </w:pPr>
+      <w:rPr>
+        <w:rFonts w:ascii="Courier New" w:hAnsi="Courier New" w:cs="Courier New" w:hint="default"/>
+      </w:rPr>
+    </w:lvl>
+    <w:lvl w:ilvl="2" w:tplc="20000005" w:tentative="1">
+      <w:start w:val="1"/>
+      <w:numFmt w:val="bullet"/>
+      <w:lvlText w:val=""/>
+      <w:lvlJc w:val="left"/>
+      <w:pPr>
+        <w:ind w:left="3600" w:hanging="360"/>
+      </w:pPr>
+      <w:rPr>
+        <w:rFonts w:ascii="Wingdings" w:hAnsi="Wingdings" w:hint="default"/>
+      </w:rPr>
+    </w:lvl>
+    <w:lvl w:ilvl="3" w:tplc="20000001" w:tentative="1">
+      <w:start w:val="1"/>
+      <w:numFmt w:val="bullet"/>
+      <w:lvlText w:val=""/>
+      <w:lvlJc w:val="left"/>
+      <w:pPr>
+        <w:ind w:left="4320" w:hanging="360"/>
+      </w:pPr>
+      <w:rPr>
+        <w:rFonts w:ascii="Symbol" w:hAnsi="Symbol" w:hint="default"/>
+      </w:rPr>
+    </w:lvl>
+    <w:lvl w:ilvl="4" w:tplc="20000003" w:tentative="1">
+      <w:start w:val="1"/>
+      <w:numFmt w:val="bullet"/>
+      <w:lvlText w:val="o"/>
+      <w:lvlJc w:val="left"/>
+      <w:pPr>
+        <w:ind w:left="5040" w:hanging="360"/>
+      </w:pPr>
+      <w:rPr>
+        <w:rFonts w:ascii="Courier New" w:hAnsi="Courier New" w:cs="Courier New" w:hint="default"/>
+      </w:rPr>
+    </w:lvl>
+    <w:lvl w:ilvl="5" w:tplc="20000005" w:tentative="1">
+      <w:start w:val="1"/>
+      <w:numFmt w:val="bullet"/>
+      <w:lvlText w:val=""/>
+      <w:lvlJc w:val="left"/>
+      <w:pPr>
+        <w:ind w:left="5760" w:hanging="360"/>
+      </w:pPr>
+      <w:rPr>
+        <w:rFonts w:ascii="Wingdings" w:hAnsi="Wingdings" w:hint="default"/>
+      </w:rPr>
+    </w:lvl>
+    <w:lvl w:ilvl="6" w:tplc="20000001" w:tentative="1">
+      <w:start w:val="1"/>
+      <w:numFmt w:val="bullet"/>
+      <w:lvlText w:val=""/>
+      <w:lvlJc w:val="left"/>
+      <w:pPr>
+        <w:ind w:left="6480" w:hanging="360"/>
+      </w:pPr>
+      <w:rPr>
+        <w:rFonts w:ascii="Symbol" w:hAnsi="Symbol" w:hint="default"/>
+      </w:rPr>
+    </w:lvl>
+    <w:lvl w:ilvl="7" w:tplc="20000003" w:tentative="1">
+      <w:start w:val="1"/>
+      <w:numFmt w:val="bullet"/>
+      <w:lvlText w:val="o"/>
+      <w:lvlJc w:val="left"/>
+      <w:pPr>
+        <w:ind w:left="7200" w:hanging="360"/>
+      </w:pPr>
+      <w:rPr>
+        <w:rFonts w:ascii="Courier New" w:hAnsi="Courier New" w:cs="Courier New" w:hint="default"/>
+      </w:rPr>
+    </w:lvl>
+    <w:lvl w:ilvl="8" w:tplc="20000005" w:tentative="1">
+      <w:start w:val="1"/>
+      <w:numFmt w:val="bullet"/>
+      <w:lvlText w:val=""/>
+      <w:lvlJc w:val="left"/>
+      <w:pPr>
+        <w:ind w:left="7920" w:hanging="360"/>
+      </w:pPr>
+      <w:rPr>
+        <w:rFonts w:ascii="Wingdings" w:hAnsi="Wingdings" w:hint="default"/>
+      </w:rPr>
+    </w:lvl>
+  </w:abstractNum>
+  <w:abstractNum w:abstractNumId="1" w15:restartNumberingAfterBreak="0">
+    <w:nsid w:val="0D31461F"/>
+    <w:multiLevelType w:val="hybridMultilevel"/>
+    <w:tmpl w:val="89785950"/>
+    <w:lvl w:ilvl="0" w:tplc="20000001">
+      <w:start w:val="1"/>
+      <w:numFmt w:val="bullet"/>
+      <w:lvlText w:val=""/>
+      <w:lvlJc w:val="left"/>
+      <w:pPr>
+        <w:ind w:left="1440" w:hanging="360"/>
+      </w:pPr>
+      <w:rPr>
+        <w:rFonts w:ascii="Symbol" w:hAnsi="Symbol" w:hint="default"/>
+      </w:rPr>
+    </w:lvl>
+    <w:lvl w:ilvl="1" w:tplc="20000003" w:tentative="1">
+      <w:start w:val="1"/>
+      <w:numFmt w:val="bullet"/>
+      <w:lvlText w:val="o"/>
+      <w:lvlJc w:val="left"/>
+      <w:pPr>
+        <w:ind w:left="2160" w:hanging="360"/>
+      </w:pPr>
+      <w:rPr>
+        <w:rFonts w:ascii="Courier New" w:hAnsi="Courier New" w:cs="Courier New" w:hint="default"/>
+      </w:rPr>
+    </w:lvl>
+    <w:lvl w:ilvl="2" w:tplc="20000005" w:tentative="1">
+      <w:start w:val="1"/>
+      <w:numFmt w:val="bullet"/>
+      <w:lvlText w:val=""/>
+      <w:lvlJc w:val="left"/>
+      <w:pPr>
+        <w:ind w:left="2880" w:hanging="360"/>
+      </w:pPr>
+      <w:rPr>
+        <w:rFonts w:ascii="Wingdings" w:hAnsi="Wingdings" w:hint="default"/>
+      </w:rPr>
+    </w:lvl>
+    <w:lvl w:ilvl="3" w:tplc="20000001" w:tentative="1">
+      <w:start w:val="1"/>
+      <w:numFmt w:val="bullet"/>
+      <w:lvlText w:val=""/>
+      <w:lvlJc w:val="left"/>
+      <w:pPr>
+        <w:ind w:left="3600" w:hanging="360"/>
+      </w:pPr>
+      <w:rPr>
+        <w:rFonts w:ascii="Symbol" w:hAnsi="Symbol" w:hint="default"/>
+      </w:rPr>
+    </w:lvl>
+    <w:lvl w:ilvl="4" w:tplc="20000003" w:tentative="1">
+      <w:start w:val="1"/>
+      <w:numFmt w:val="bullet"/>
+      <w:lvlText w:val="o"/>
+      <w:lvlJc w:val="left"/>
+      <w:pPr>
+        <w:ind w:left="4320" w:hanging="360"/>
+      </w:pPr>
+      <w:rPr>
+        <w:rFonts w:ascii="Courier New" w:hAnsi="Courier New" w:cs="Courier New" w:hint="default"/>
+      </w:rPr>
+    </w:lvl>
+    <w:lvl w:ilvl="5" w:tplc="20000005" w:tentative="1">
+      <w:start w:val="1"/>
+      <w:numFmt w:val="bullet"/>
+      <w:lvlText w:val=""/>
+      <w:lvlJc w:val="left"/>
+      <w:pPr>
+        <w:ind w:left="5040" w:hanging="360"/>
+      </w:pPr>
+      <w:rPr>
+        <w:rFonts w:ascii="Wingdings" w:hAnsi="Wingdings" w:hint="default"/>
+      </w:rPr>
+    </w:lvl>
+    <w:lvl w:ilvl="6" w:tplc="20000001" w:tentative="1">
+      <w:start w:val="1"/>
+      <w:numFmt w:val="bullet"/>
+      <w:lvlText w:val=""/>
+      <w:lvlJc w:val="left"/>
+      <w:pPr>
+        <w:ind w:left="5760" w:hanging="360"/>
+      </w:pPr>
+      <w:rPr>
+        <w:rFonts w:ascii="Symbol" w:hAnsi="Symbol" w:hint="default"/>
+      </w:rPr>
+    </w:lvl>
+    <w:lvl w:ilvl="7" w:tplc="20000003" w:tentative="1">
+      <w:start w:val="1"/>
+      <w:numFmt w:val="bullet"/>
+      <w:lvlText w:val="o"/>
+      <w:lvlJc w:val="left"/>
+      <w:pPr>
+        <w:ind w:left="6480" w:hanging="360"/>
+      </w:pPr>
+      <w:rPr>
+        <w:rFonts w:ascii="Courier New" w:hAnsi="Courier New" w:cs="Courier New" w:hint="default"/>
+      </w:rPr>
+    </w:lvl>
+    <w:lvl w:ilvl="8" w:tplc="20000005" w:tentative="1">
+      <w:start w:val="1"/>
+      <w:numFmt w:val="bullet"/>
+      <w:lvlText w:val=""/>
+      <w:lvlJc w:val="left"/>
+      <w:pPr>
+        <w:ind w:left="7200" w:hanging="360"/>
+      </w:pPr>
+      <w:rPr>
+        <w:rFonts w:ascii="Wingdings" w:hAnsi="Wingdings" w:hint="default"/>
+      </w:rPr>
+    </w:lvl>
+  </w:abstractNum>
+  <w:abstractNum w:abstractNumId="2" w15:restartNumberingAfterBreak="0">
+    <w:nsid w:val="18A23D40"/>
+    <w:multiLevelType w:val="hybridMultilevel"/>
+    <w:tmpl w:val="742ACC56"/>
+    <w:lvl w:ilvl="0" w:tplc="AC7EF39E">
+      <w:start w:val="4"/>
+      <w:numFmt w:val="bullet"/>
+      <w:lvlText w:val="-"/>
+      <w:lvlJc w:val="left"/>
+      <w:pPr>
+        <w:ind w:left="1080" w:hanging="360"/>
+      </w:pPr>
+      <w:rPr>
+        <w:rFonts w:ascii="Times New Roman" w:eastAsia="Times New Roman" w:hAnsi="Times New Roman" w:cs="Times New Roman" w:hint="default"/>
+      </w:rPr>
+    </w:lvl>
+    <w:lvl w:ilvl="1" w:tplc="20000003" w:tentative="1">
+      <w:start w:val="1"/>
+      <w:numFmt w:val="bullet"/>
+      <w:lvlText w:val="o"/>
+      <w:lvlJc w:val="left"/>
+      <w:pPr>
+        <w:ind w:left="1800" w:hanging="360"/>
+      </w:pPr>
+      <w:rPr>
+        <w:rFonts w:ascii="Courier New" w:hAnsi="Courier New" w:cs="Courier New" w:hint="default"/>
+      </w:rPr>
+    </w:lvl>
+    <w:lvl w:ilvl="2" w:tplc="20000005" w:tentative="1">
+      <w:start w:val="1"/>
+      <w:numFmt w:val="bullet"/>
+      <w:lvlText w:val=""/>
+      <w:lvlJc w:val="left"/>
+      <w:pPr>
+        <w:ind w:left="2520" w:hanging="360"/>
+      </w:pPr>
+      <w:rPr>
+        <w:rFonts w:ascii="Wingdings" w:hAnsi="Wingdings" w:hint="default"/>
+      </w:rPr>
+    </w:lvl>
+    <w:lvl w:ilvl="3" w:tplc="20000001" w:tentative="1">
+      <w:start w:val="1"/>
+      <w:numFmt w:val="bullet"/>
+      <w:lvlText w:val=""/>
+      <w:lvlJc w:val="left"/>
+      <w:pPr>
+        <w:ind w:left="3240" w:hanging="360"/>
+      </w:pPr>
+      <w:rPr>
+        <w:rFonts w:ascii="Symbol" w:hAnsi="Symbol" w:hint="default"/>
+      </w:rPr>
+    </w:lvl>
+    <w:lvl w:ilvl="4" w:tplc="20000003" w:tentative="1">
+      <w:start w:val="1"/>
+      <w:numFmt w:val="bullet"/>
+      <w:lvlText w:val="o"/>
+      <w:lvlJc w:val="left"/>
+      <w:pPr>
+        <w:ind w:left="3960" w:hanging="360"/>
+      </w:pPr>
+      <w:rPr>
+        <w:rFonts w:ascii="Courier New" w:hAnsi="Courier New" w:cs="Courier New" w:hint="default"/>
+      </w:rPr>
+    </w:lvl>
+    <w:lvl w:ilvl="5" w:tplc="20000005" w:tentative="1">
+      <w:start w:val="1"/>
+      <w:numFmt w:val="bullet"/>
+      <w:lvlText w:val=""/>
+      <w:lvlJc w:val="left"/>
+      <w:pPr>
+        <w:ind w:left="4680" w:hanging="360"/>
+      </w:pPr>
+      <w:rPr>
+        <w:rFonts w:ascii="Wingdings" w:hAnsi="Wingdings" w:hint="default"/>
+      </w:rPr>
+    </w:lvl>
+    <w:lvl w:ilvl="6" w:tplc="20000001" w:tentative="1">
+      <w:start w:val="1"/>
+      <w:numFmt w:val="bullet"/>
+      <w:lvlText w:val=""/>
+      <w:lvlJc w:val="left"/>
+      <w:pPr>
+        <w:ind w:left="5400" w:hanging="360"/>
+      </w:pPr>
+      <w:rPr>
+        <w:rFonts w:ascii="Symbol" w:hAnsi="Symbol" w:hint="default"/>
+      </w:rPr>
+    </w:lvl>
+    <w:lvl w:ilvl="7" w:tplc="20000003" w:tentative="1">
+      <w:start w:val="1"/>
+      <w:numFmt w:val="bullet"/>
+      <w:lvlText w:val="o"/>
+      <w:lvlJc w:val="left"/>
+      <w:pPr>
+        <w:ind w:left="6120" w:hanging="360"/>
+      </w:pPr>
+      <w:rPr>
+        <w:rFonts w:ascii="Courier New" w:hAnsi="Courier New" w:cs="Courier New" w:hint="default"/>
+      </w:rPr>
+    </w:lvl>
+    <w:lvl w:ilvl="8" w:tplc="20000005" w:tentative="1">
+      <w:start w:val="1"/>
+      <w:numFmt w:val="bullet"/>
+      <w:lvlText w:val=""/>
+      <w:lvlJc w:val="left"/>
+      <w:pPr>
+        <w:ind w:left="6840" w:hanging="360"/>
+      </w:pPr>
+      <w:rPr>
+        <w:rFonts w:ascii="Wingdings" w:hAnsi="Wingdings" w:hint="default"/>
+      </w:rPr>
+    </w:lvl>
+  </w:abstractNum>
+  <w:abstractNum w:abstractNumId="3" w15:restartNumberingAfterBreak="0">
     <w:nsid w:val="1AAA0FF7"/>
     <w:multiLevelType w:val="multilevel"/>
     <w:tmpl w:val="754ED40E"/>
@@ -2969,7 +4175,7 @@
       </w:rPr>
     </w:lvl>
   </w:abstractNum>
-  <w:abstractNum w:abstractNumId="1" w15:restartNumberingAfterBreak="0">
+  <w:abstractNum w:abstractNumId="4" w15:restartNumberingAfterBreak="0">
     <w:nsid w:val="2B9778E5"/>
     <w:multiLevelType w:val="multilevel"/>
     <w:tmpl w:val="578038B2"/>
@@ -3118,7 +4324,7 @@
       </w:rPr>
     </w:lvl>
   </w:abstractNum>
-  <w:abstractNum w:abstractNumId="2" w15:restartNumberingAfterBreak="0">
+  <w:abstractNum w:abstractNumId="5" w15:restartNumberingAfterBreak="0">
     <w:nsid w:val="4DFE4712"/>
     <w:multiLevelType w:val="hybridMultilevel"/>
     <w:tmpl w:val="79901632"/>
@@ -3231,14 +4437,233 @@
       </w:rPr>
     </w:lvl>
   </w:abstractNum>
+  <w:abstractNum w:abstractNumId="6" w15:restartNumberingAfterBreak="0">
+    <w:nsid w:val="526B1606"/>
+    <w:multiLevelType w:val="hybridMultilevel"/>
+    <w:tmpl w:val="BD2263AA"/>
+    <w:lvl w:ilvl="0" w:tplc="0B2267FE">
+      <w:start w:val="1"/>
+      <w:numFmt w:val="decimal"/>
+      <w:lvlText w:val="%1."/>
+      <w:lvlJc w:val="left"/>
+      <w:pPr>
+        <w:ind w:left="720" w:hanging="360"/>
+      </w:pPr>
+      <w:rPr>
+        <w:rFonts w:hint="default"/>
+        <w:b w:val="0"/>
+        <w:bCs/>
+      </w:rPr>
+    </w:lvl>
+    <w:lvl w:ilvl="1" w:tplc="20000019" w:tentative="1">
+      <w:start w:val="1"/>
+      <w:numFmt w:val="lowerLetter"/>
+      <w:lvlText w:val="%2."/>
+      <w:lvlJc w:val="left"/>
+      <w:pPr>
+        <w:ind w:left="1440" w:hanging="360"/>
+      </w:pPr>
+    </w:lvl>
+    <w:lvl w:ilvl="2" w:tplc="2000001B" w:tentative="1">
+      <w:start w:val="1"/>
+      <w:numFmt w:val="lowerRoman"/>
+      <w:lvlText w:val="%3."/>
+      <w:lvlJc w:val="right"/>
+      <w:pPr>
+        <w:ind w:left="2160" w:hanging="180"/>
+      </w:pPr>
+    </w:lvl>
+    <w:lvl w:ilvl="3" w:tplc="2000000F" w:tentative="1">
+      <w:start w:val="1"/>
+      <w:numFmt w:val="decimal"/>
+      <w:lvlText w:val="%4."/>
+      <w:lvlJc w:val="left"/>
+      <w:pPr>
+        <w:ind w:left="2880" w:hanging="360"/>
+      </w:pPr>
+    </w:lvl>
+    <w:lvl w:ilvl="4" w:tplc="20000019" w:tentative="1">
+      <w:start w:val="1"/>
+      <w:numFmt w:val="lowerLetter"/>
+      <w:lvlText w:val="%5."/>
+      <w:lvlJc w:val="left"/>
+      <w:pPr>
+        <w:ind w:left="3600" w:hanging="360"/>
+      </w:pPr>
+    </w:lvl>
+    <w:lvl w:ilvl="5" w:tplc="2000001B" w:tentative="1">
+      <w:start w:val="1"/>
+      <w:numFmt w:val="lowerRoman"/>
+      <w:lvlText w:val="%6."/>
+      <w:lvlJc w:val="right"/>
+      <w:pPr>
+        <w:ind w:left="4320" w:hanging="180"/>
+      </w:pPr>
+    </w:lvl>
+    <w:lvl w:ilvl="6" w:tplc="2000000F" w:tentative="1">
+      <w:start w:val="1"/>
+      <w:numFmt w:val="decimal"/>
+      <w:lvlText w:val="%7."/>
+      <w:lvlJc w:val="left"/>
+      <w:pPr>
+        <w:ind w:left="5040" w:hanging="360"/>
+      </w:pPr>
+    </w:lvl>
+    <w:lvl w:ilvl="7" w:tplc="20000019" w:tentative="1">
+      <w:start w:val="1"/>
+      <w:numFmt w:val="lowerLetter"/>
+      <w:lvlText w:val="%8."/>
+      <w:lvlJc w:val="left"/>
+      <w:pPr>
+        <w:ind w:left="5760" w:hanging="360"/>
+      </w:pPr>
+    </w:lvl>
+    <w:lvl w:ilvl="8" w:tplc="2000001B" w:tentative="1">
+      <w:start w:val="1"/>
+      <w:numFmt w:val="lowerRoman"/>
+      <w:lvlText w:val="%9."/>
+      <w:lvlJc w:val="right"/>
+      <w:pPr>
+        <w:ind w:left="6480" w:hanging="180"/>
+      </w:pPr>
+    </w:lvl>
+  </w:abstractNum>
+  <w:abstractNum w:abstractNumId="7" w15:restartNumberingAfterBreak="0">
+    <w:nsid w:val="75714D43"/>
+    <w:multiLevelType w:val="hybridMultilevel"/>
+    <w:tmpl w:val="84564C50"/>
+    <w:lvl w:ilvl="0" w:tplc="20000001">
+      <w:start w:val="1"/>
+      <w:numFmt w:val="bullet"/>
+      <w:lvlText w:val=""/>
+      <w:lvlJc w:val="left"/>
+      <w:pPr>
+        <w:ind w:left="1440" w:hanging="360"/>
+      </w:pPr>
+      <w:rPr>
+        <w:rFonts w:ascii="Symbol" w:hAnsi="Symbol" w:hint="default"/>
+      </w:rPr>
+    </w:lvl>
+    <w:lvl w:ilvl="1" w:tplc="20000003" w:tentative="1">
+      <w:start w:val="1"/>
+      <w:numFmt w:val="bullet"/>
+      <w:lvlText w:val="o"/>
+      <w:lvlJc w:val="left"/>
+      <w:pPr>
+        <w:ind w:left="2160" w:hanging="360"/>
+      </w:pPr>
+      <w:rPr>
+        <w:rFonts w:ascii="Courier New" w:hAnsi="Courier New" w:cs="Courier New" w:hint="default"/>
+      </w:rPr>
+    </w:lvl>
+    <w:lvl w:ilvl="2" w:tplc="20000005" w:tentative="1">
+      <w:start w:val="1"/>
+      <w:numFmt w:val="bullet"/>
+      <w:lvlText w:val=""/>
+      <w:lvlJc w:val="left"/>
+      <w:pPr>
+        <w:ind w:left="2880" w:hanging="360"/>
+      </w:pPr>
+      <w:rPr>
+        <w:rFonts w:ascii="Wingdings" w:hAnsi="Wingdings" w:hint="default"/>
+      </w:rPr>
+    </w:lvl>
+    <w:lvl w:ilvl="3" w:tplc="20000001" w:tentative="1">
+      <w:start w:val="1"/>
+      <w:numFmt w:val="bullet"/>
+      <w:lvlText w:val=""/>
+      <w:lvlJc w:val="left"/>
+      <w:pPr>
+        <w:ind w:left="3600" w:hanging="360"/>
+      </w:pPr>
+      <w:rPr>
+        <w:rFonts w:ascii="Symbol" w:hAnsi="Symbol" w:hint="default"/>
+      </w:rPr>
+    </w:lvl>
+    <w:lvl w:ilvl="4" w:tplc="20000003" w:tentative="1">
+      <w:start w:val="1"/>
+      <w:numFmt w:val="bullet"/>
+      <w:lvlText w:val="o"/>
+      <w:lvlJc w:val="left"/>
+      <w:pPr>
+        <w:ind w:left="4320" w:hanging="360"/>
+      </w:pPr>
+      <w:rPr>
+        <w:rFonts w:ascii="Courier New" w:hAnsi="Courier New" w:cs="Courier New" w:hint="default"/>
+      </w:rPr>
+    </w:lvl>
+    <w:lvl w:ilvl="5" w:tplc="20000005" w:tentative="1">
+      <w:start w:val="1"/>
+      <w:numFmt w:val="bullet"/>
+      <w:lvlText w:val=""/>
+      <w:lvlJc w:val="left"/>
+      <w:pPr>
+        <w:ind w:left="5040" w:hanging="360"/>
+      </w:pPr>
+      <w:rPr>
+        <w:rFonts w:ascii="Wingdings" w:hAnsi="Wingdings" w:hint="default"/>
+      </w:rPr>
+    </w:lvl>
+    <w:lvl w:ilvl="6" w:tplc="20000001" w:tentative="1">
+      <w:start w:val="1"/>
+      <w:numFmt w:val="bullet"/>
+      <w:lvlText w:val=""/>
+      <w:lvlJc w:val="left"/>
+      <w:pPr>
+        <w:ind w:left="5760" w:hanging="360"/>
+      </w:pPr>
+      <w:rPr>
+        <w:rFonts w:ascii="Symbol" w:hAnsi="Symbol" w:hint="default"/>
+      </w:rPr>
+    </w:lvl>
+    <w:lvl w:ilvl="7" w:tplc="20000003" w:tentative="1">
+      <w:start w:val="1"/>
+      <w:numFmt w:val="bullet"/>
+      <w:lvlText w:val="o"/>
+      <w:lvlJc w:val="left"/>
+      <w:pPr>
+        <w:ind w:left="6480" w:hanging="360"/>
+      </w:pPr>
+      <w:rPr>
+        <w:rFonts w:ascii="Courier New" w:hAnsi="Courier New" w:cs="Courier New" w:hint="default"/>
+      </w:rPr>
+    </w:lvl>
+    <w:lvl w:ilvl="8" w:tplc="20000005" w:tentative="1">
+      <w:start w:val="1"/>
+      <w:numFmt w:val="bullet"/>
+      <w:lvlText w:val=""/>
+      <w:lvlJc w:val="left"/>
+      <w:pPr>
+        <w:ind w:left="7200" w:hanging="360"/>
+      </w:pPr>
+      <w:rPr>
+        <w:rFonts w:ascii="Wingdings" w:hAnsi="Wingdings" w:hint="default"/>
+      </w:rPr>
+    </w:lvl>
+  </w:abstractNum>
   <w:num w:numId="1">
+    <w:abstractNumId w:val="4"/>
+  </w:num>
+  <w:num w:numId="2">
+    <w:abstractNumId w:val="5"/>
+  </w:num>
+  <w:num w:numId="3">
+    <w:abstractNumId w:val="3"/>
+  </w:num>
+  <w:num w:numId="4">
+    <w:abstractNumId w:val="6"/>
+  </w:num>
+  <w:num w:numId="5">
+    <w:abstractNumId w:val="7"/>
+  </w:num>
+  <w:num w:numId="6">
+    <w:abstractNumId w:val="0"/>
+  </w:num>
+  <w:num w:numId="7">
     <w:abstractNumId w:val="1"/>
   </w:num>
-  <w:num w:numId="2">
+  <w:num w:numId="8">
     <w:abstractNumId w:val="2"/>
-  </w:num>
-  <w:num w:numId="3">
-    <w:abstractNumId w:val="0"/>
   </w:num>
 </w:numbering>
 </file>
@@ -3738,6 +5163,30 @@
       <w:lang w:val="uk-UA" w:eastAsia="en-US"/>
     </w:rPr>
   </w:style>
+  <w:style w:type="character" w:styleId="HTML0">
+    <w:name w:val="HTML Code"/>
+    <w:basedOn w:val="a0"/>
+    <w:uiPriority w:val="99"/>
+    <w:semiHidden/>
+    <w:unhideWhenUsed/>
+    <w:rsid w:val="0006323A"/>
+    <w:rPr>
+      <w:rFonts w:ascii="Courier New" w:eastAsia="Times New Roman" w:hAnsi="Courier New" w:cs="Courier New"/>
+      <w:sz w:val="20"/>
+      <w:szCs w:val="20"/>
+    </w:rPr>
+  </w:style>
+  <w:style w:type="character" w:styleId="a5">
+    <w:name w:val="Strong"/>
+    <w:basedOn w:val="a0"/>
+    <w:uiPriority w:val="22"/>
+    <w:qFormat/>
+    <w:rsid w:val="0006323A"/>
+    <w:rPr>
+      <w:b/>
+      <w:bCs/>
+    </w:rPr>
+  </w:style>
 </w:styles>
 </file>
 
